--- a/AnaliseProjeto/Questoes/QUESTÕES_IGOR.docx
+++ b/AnaliseProjeto/Questoes/QUESTÕES_IGOR.docx
@@ -67,12 +67,6 @@
             <w:insideH w:val="single" w:color="auto" w:sz="4" w:space="0"/>
             <w:insideV w:val="single" w:color="auto" w:sz="4" w:space="0"/>
           </w:tblBorders>
-          <w:tblCellMar>
-            <w:top w:w="0" w:type="dxa"/>
-            <w:left w:w="108" w:type="dxa"/>
-            <w:bottom w:w="0" w:type="dxa"/>
-            <w:right w:w="108" w:type="dxa"/>
-          </w:tblCellMar>
         </w:tblPrEx>
         <w:tc>
           <w:tcPr>
@@ -511,7 +505,49 @@
                 <w:u w:val="none"/>
                 <w:vertAlign w:val="baseline"/>
               </w:rPr>
-              <w:t>Como é chamado um software maliciosos que pode causar problemas nos seus dispositivos eletrônicos ?</w:t>
+              <w:t>Como é chamado um software malicioso que pode causar problemas nos seu</w:t>
+            </w:r>
+            <w:r>
+              <w:rPr>
+                <w:rFonts w:hint="default" w:ascii="Arial" w:hAnsi="Arial" w:eastAsia="SimSun" w:cs="Arial"/>
+                <w:b/>
+                <w:i w:val="0"/>
+                <w:color w:val="000000"/>
+                <w:sz w:val="22"/>
+                <w:szCs w:val="22"/>
+                <w:u w:val="none"/>
+                <w:vertAlign w:val="baseline"/>
+                <w:lang w:val="pt-BR"/>
+              </w:rPr>
+              <w:t xml:space="preserve"> celular ou computador</w:t>
+            </w:r>
+            <w:r>
+              <w:rPr>
+                <w:rFonts w:ascii="Arial" w:hAnsi="Arial" w:eastAsia="SimSun" w:cs="Arial"/>
+                <w:b/>
+                <w:i w:val="0"/>
+                <w:color w:val="000000"/>
+                <w:sz w:val="22"/>
+                <w:szCs w:val="22"/>
+                <w:u w:val="none"/>
+                <w:vertAlign w:val="baseline"/>
+              </w:rPr>
+              <w:t xml:space="preserve"> </w:t>
+            </w:r>
+            <w:bookmarkStart w:id="0" w:name="_GoBack"/>
+            <w:bookmarkEnd w:id="0"/>
+            <w:r>
+              <w:rPr>
+                <w:rFonts w:ascii="Arial" w:hAnsi="Arial" w:eastAsia="SimSun" w:cs="Arial"/>
+                <w:b/>
+                <w:i w:val="0"/>
+                <w:color w:val="000000"/>
+                <w:sz w:val="22"/>
+                <w:szCs w:val="22"/>
+                <w:u w:val="none"/>
+                <w:vertAlign w:val="baseline"/>
+              </w:rPr>
+              <w:t>?</w:t>
             </w:r>
           </w:p>
         </w:tc>
@@ -5866,6 +5902,7 @@
       <w:jc w:val="left"/>
     </w:pPr>
     <w:rPr>
+      <w:rFonts w:ascii="Times New Roman" w:hAnsi="Times New Roman" w:eastAsia="SimSun" w:cs="Times New Roman"/>
       <w:kern w:val="0"/>
       <w:szCs w:val="24"/>
       <w:lang w:val="en-US" w:eastAsia="zh-CN" w:bidi="ar"/>

--- a/AnaliseProjeto/Questoes/QUESTÕES_IGOR.docx
+++ b/AnaliseProjeto/Questoes/QUESTÕES_IGOR.docx
@@ -28,6 +28,8 @@
         </w:rPr>
         <w:t xml:space="preserve"> </w:t>
       </w:r>
+      <w:bookmarkStart w:id="0" w:name="_GoBack"/>
+      <w:bookmarkEnd w:id="0"/>
     </w:p>
     <w:p/>
     <w:p/>
@@ -59,14 +61,12 @@
       </w:tblGrid>
       <w:tr>
         <w:tblPrEx>
-          <w:tblBorders>
-            <w:top w:val="single" w:color="auto" w:sz="4" w:space="0"/>
-            <w:left w:val="single" w:color="auto" w:sz="4" w:space="0"/>
-            <w:bottom w:val="single" w:color="auto" w:sz="4" w:space="0"/>
-            <w:right w:val="single" w:color="auto" w:sz="4" w:space="0"/>
-            <w:insideH w:val="single" w:color="auto" w:sz="4" w:space="0"/>
-            <w:insideV w:val="single" w:color="auto" w:sz="4" w:space="0"/>
-          </w:tblBorders>
+          <w:tblCellMar>
+            <w:top w:w="0" w:type="dxa"/>
+            <w:left w:w="108" w:type="dxa"/>
+            <w:bottom w:w="0" w:type="dxa"/>
+            <w:right w:w="108" w:type="dxa"/>
+          </w:tblCellMar>
         </w:tblPrEx>
         <w:tc>
           <w:tcPr>
@@ -532,22 +532,7 @@
                 <w:u w:val="none"/>
                 <w:vertAlign w:val="baseline"/>
               </w:rPr>
-              <w:t xml:space="preserve"> </w:t>
-            </w:r>
-            <w:bookmarkStart w:id="0" w:name="_GoBack"/>
-            <w:bookmarkEnd w:id="0"/>
-            <w:r>
-              <w:rPr>
-                <w:rFonts w:ascii="Arial" w:hAnsi="Arial" w:eastAsia="SimSun" w:cs="Arial"/>
-                <w:b/>
-                <w:i w:val="0"/>
-                <w:color w:val="000000"/>
-                <w:sz w:val="22"/>
-                <w:szCs w:val="22"/>
-                <w:u w:val="none"/>
-                <w:vertAlign w:val="baseline"/>
-              </w:rPr>
-              <w:t>?</w:t>
+              <w:t xml:space="preserve"> ?</w:t>
             </w:r>
           </w:p>
         </w:tc>
@@ -921,7 +906,46 @@
                   </w14:solidFill>
                 </w14:textFill>
               </w:rPr>
-              <w:t>Como são chamados os programas informáticos desenvolvidos para prevenir, detectar e eliminar vírus de computador</w:t>
+              <w:t xml:space="preserve">Como são chamados os </w:t>
+            </w:r>
+            <w:r>
+              <w:rPr>
+                <w:rFonts w:hint="default" w:ascii="Arial" w:hAnsi="Arial" w:cs="Arial"/>
+                <w:b/>
+                <w:i w:val="0"/>
+                <w:color w:val="000000" w:themeColor="text1"/>
+                <w:sz w:val="22"/>
+                <w:szCs w:val="22"/>
+                <w:u w:val="none"/>
+                <w:shd w:val="clear" w:fill="FFFFFF"/>
+                <w:vertAlign w:val="baseline"/>
+                <w:lang w:val="pt-BR"/>
+                <w14:textFill>
+                  <w14:solidFill>
+                    <w14:schemeClr w14:val="tx1"/>
+                  </w14:solidFill>
+                </w14:textFill>
+              </w:rPr>
+              <w:t>softwares</w:t>
+            </w:r>
+            <w:r>
+              <w:rPr>
+                <w:rFonts w:hint="default" w:ascii="Arial" w:hAnsi="Arial" w:cs="Arial"/>
+                <w:b/>
+                <w:i w:val="0"/>
+                <w:color w:val="000000" w:themeColor="text1"/>
+                <w:sz w:val="22"/>
+                <w:szCs w:val="22"/>
+                <w:u w:val="none"/>
+                <w:shd w:val="clear" w:fill="FFFFFF"/>
+                <w:vertAlign w:val="baseline"/>
+                <w14:textFill>
+                  <w14:solidFill>
+                    <w14:schemeClr w14:val="tx1"/>
+                  </w14:solidFill>
+                </w14:textFill>
+              </w:rPr>
+              <w:t xml:space="preserve"> desenvolvidos para prevenir, detectar e eliminar vírus de computador</w:t>
             </w:r>
             <w:r>
               <w:rPr>
@@ -1530,14 +1554,6 @@
       </w:tr>
       <w:tr>
         <w:tblPrEx>
-          <w:tblBorders>
-            <w:top w:val="single" w:color="auto" w:sz="4" w:space="0"/>
-            <w:left w:val="single" w:color="auto" w:sz="4" w:space="0"/>
-            <w:bottom w:val="single" w:color="auto" w:sz="4" w:space="0"/>
-            <w:right w:val="single" w:color="auto" w:sz="4" w:space="0"/>
-            <w:insideH w:val="single" w:color="auto" w:sz="4" w:space="0"/>
-            <w:insideV w:val="single" w:color="auto" w:sz="4" w:space="0"/>
-          </w:tblBorders>
           <w:tblCellMar>
             <w:top w:w="0" w:type="dxa"/>
             <w:left w:w="108" w:type="dxa"/>
@@ -1899,14 +1915,6 @@
       </w:tr>
       <w:tr>
         <w:tblPrEx>
-          <w:tblBorders>
-            <w:top w:val="single" w:color="auto" w:sz="4" w:space="0"/>
-            <w:left w:val="single" w:color="auto" w:sz="4" w:space="0"/>
-            <w:bottom w:val="single" w:color="auto" w:sz="4" w:space="0"/>
-            <w:right w:val="single" w:color="auto" w:sz="4" w:space="0"/>
-            <w:insideH w:val="single" w:color="auto" w:sz="4" w:space="0"/>
-            <w:insideV w:val="single" w:color="auto" w:sz="4" w:space="0"/>
-          </w:tblBorders>
           <w:tblCellMar>
             <w:top w:w="0" w:type="dxa"/>
             <w:left w:w="108" w:type="dxa"/>
@@ -5807,7 +5815,7 @@
     <w:lsdException w:unhideWhenUsed="0" w:uiPriority="0" w:semiHidden="0" w:name="Document Map"/>
     <w:lsdException w:unhideWhenUsed="0" w:uiPriority="0" w:semiHidden="0" w:name="Plain Text"/>
     <w:lsdException w:unhideWhenUsed="0" w:uiPriority="0" w:semiHidden="0" w:name="E-mail Signature"/>
-    <w:lsdException w:unhideWhenUsed="0" w:uiPriority="0" w:semiHidden="0" w:name="Normal (Web)"/>
+    <w:lsdException w:qFormat="1" w:unhideWhenUsed="0" w:uiPriority="0" w:semiHidden="0" w:name="Normal (Web)"/>
     <w:lsdException w:unhideWhenUsed="0" w:uiPriority="0" w:semiHidden="0" w:name="HTML Acronym"/>
     <w:lsdException w:unhideWhenUsed="0" w:uiPriority="0" w:semiHidden="0" w:name="HTML Address"/>
     <w:lsdException w:unhideWhenUsed="0" w:uiPriority="0" w:semiHidden="0" w:name="HTML Cite"/>
@@ -5863,7 +5871,7 @@
     <w:lsdException w:unhideWhenUsed="0" w:uiPriority="0" w:semiHidden="0" w:name="Table Web 2"/>
     <w:lsdException w:unhideWhenUsed="0" w:uiPriority="0" w:semiHidden="0" w:name="Table Web 3"/>
     <w:lsdException w:unhideWhenUsed="0" w:uiPriority="0" w:semiHidden="0" w:name="Balloon Text"/>
-    <w:lsdException w:unhideWhenUsed="0" w:uiPriority="0" w:semiHidden="0" w:name="Table Grid"/>
+    <w:lsdException w:qFormat="1" w:unhideWhenUsed="0" w:uiPriority="0" w:semiHidden="0" w:name="Table Grid"/>
     <w:lsdException w:unhideWhenUsed="0" w:uiPriority="0" w:semiHidden="0" w:name="Table Theme"/>
   </w:latentStyles>
   <w:style w:type="paragraph" w:default="1" w:styleId="1">
@@ -5895,6 +5903,7 @@
   </w:style>
   <w:style w:type="paragraph" w:styleId="2">
     <w:name w:val="Normal (Web)"/>
+    <w:qFormat/>
     <w:uiPriority w:val="0"/>
     <w:pPr>
       <w:spacing w:before="0" w:beforeAutospacing="1" w:after="0" w:afterAutospacing="1"/>
@@ -5911,6 +5920,7 @@
   <w:style w:type="table" w:styleId="5">
     <w:name w:val="Table Grid"/>
     <w:basedOn w:val="4"/>
+    <w:qFormat/>
     <w:uiPriority w:val="0"/>
     <w:tblPr>
       <w:tblBorders>
